--- a/WordDocuments/TimesNewRoman/0505.docx
+++ b/WordDocuments/TimesNewRoman/0505.docx
@@ -8,11 +8,11 @@
       </w:pPr>
       <w:r>
         <w:rPr>
-          <w:rFonts w:ascii="TimesNewToman" w:hAnsi="TimesNewToman"/>
+          <w:rFonts w:ascii="Times New Roman" w:hAnsi="Times New Roman"/>
           <w:color w:val="000000"/>
           <w:sz w:val="44"/>
         </w:rPr>
-        <w:t>Transcendence of Artistic Shadows</w:t>
+        <w:t>Exploring the Human Body: An Introduction to Biology for High School Students</w:t>
       </w:r>
     </w:p>
     <w:p>
@@ -22,11 +22,11 @@
       </w:pPr>
       <w:r>
         <w:rPr>
-          <w:rFonts w:ascii="TimesNewToman" w:hAnsi="TimesNewToman"/>
+          <w:rFonts w:ascii="Times New Roman" w:hAnsi="Times New Roman"/>
           <w:color w:val="000000"/>
           <w:sz w:val="36"/>
         </w:rPr>
-        <w:t>Gilbert James</w:t>
+        <w:t>Cassandra Lee</w:t>
       </w:r>
     </w:p>
     <w:p>
@@ -35,15 +35,15 @@
       </w:pPr>
       <w:r>
         <w:rPr>
-          <w:rFonts w:ascii="TimesNewToman" w:hAnsi="TimesNewToman"/>
+          <w:rFonts w:ascii="Times New Roman" w:hAnsi="Times New Roman"/>
           <w:color w:val="000000"/>
           <w:sz w:val="32"/>
         </w:rPr>
-        <w:t>gilbertjames@figaromail</w:t>
+        <w:t>cassandralee@validmail</w:t>
       </w:r>
       <w:r>
         <w:rPr>
-          <w:rFonts w:ascii="TimesNewToman" w:hAnsi="TimesNewToman"/>
+          <w:rFonts w:ascii="Times New Roman" w:hAnsi="Times New Roman"/>
           <w:color w:val="000000"/>
           <w:sz w:val="32"/>
         </w:rPr>
@@ -51,7 +51,7 @@
       </w:r>
       <w:r>
         <w:rPr>
-          <w:rFonts w:ascii="TimesNewToman" w:hAnsi="TimesNewToman"/>
+          <w:rFonts w:ascii="Times New Roman" w:hAnsi="Times New Roman"/>
           <w:color w:val="000000"/>
           <w:sz w:val="32"/>
         </w:rPr>
@@ -62,15 +62,15 @@
     <w:p>
       <w:r>
         <w:rPr>
-          <w:rFonts w:ascii="TimesNewToman" w:hAnsi="TimesNewToman"/>
+          <w:rFonts w:ascii="Times New Roman" w:hAnsi="Times New Roman"/>
           <w:color w:val="000000"/>
           <w:sz w:val="24"/>
         </w:rPr>
-        <w:t>Throughout human history, art has permeated every facet of existence, serving as a conduit of expression, contemplation, and joy</w:t>
+        <w:t>Biology, the study of life, is a vast and complex discipline that encompasses everything from the tiniest molecules to the largest organisms</w:t>
       </w:r>
       <w:r>
         <w:rPr>
-          <w:rFonts w:ascii="TimesNewToman" w:hAnsi="TimesNewToman"/>
+          <w:rFonts w:ascii="Times New Roman" w:hAnsi="Times New Roman"/>
           <w:color w:val="000000"/>
           <w:sz w:val="24"/>
         </w:rPr>
@@ -78,15 +78,15 @@
       </w:r>
       <w:r>
         <w:rPr>
-          <w:rFonts w:ascii="TimesNewToman" w:hAnsi="TimesNewToman"/>
+          <w:rFonts w:ascii="Times New Roman" w:hAnsi="Times New Roman"/>
           <w:color w:val="000000"/>
           <w:sz w:val="24"/>
         </w:rPr>
-        <w:t xml:space="preserve"> Inherent in art's transformative essence lies the concept of transcending artistic shadows, propelling us on a journey toward unraveling the mysteries of creativity, inspiration, and the human condition itself</w:t>
+        <w:t xml:space="preserve"> In this essay, we will embark on a journey to explore the wonders of human biology, learning about the systems that make us function and the incredible processes that allow us to thrive</w:t>
       </w:r>
       <w:r>
         <w:rPr>
-          <w:rFonts w:ascii="TimesNewToman" w:hAnsi="TimesNewToman"/>
+          <w:rFonts w:ascii="Times New Roman" w:hAnsi="Times New Roman"/>
           <w:color w:val="000000"/>
           <w:sz w:val="24"/>
         </w:rPr>
@@ -94,15 +94,33 @@
       </w:r>
       <w:r>
         <w:rPr>
-          <w:rFonts w:ascii="TimesNewToman" w:hAnsi="TimesNewToman"/>
+          <w:rFonts w:ascii="Times New Roman" w:hAnsi="Times New Roman"/>
           <w:color w:val="000000"/>
           <w:sz w:val="24"/>
         </w:rPr>
-        <w:t xml:space="preserve"> Beginning with the prehistoric brushstrokes adorning cave walls to the symphonies echoing through grand concert halls, art has played a vital role in shaping our collective experiences, inviting us to gaze into the abyss of the human soul</w:t>
+        <w:br/>
       </w:r>
       <w:r>
         <w:rPr>
-          <w:rFonts w:ascii="TimesNewToman" w:hAnsi="TimesNewToman"/>
+          <w:rFonts w:ascii="Times New Roman" w:hAnsi="Times New Roman"/>
+          <w:color w:val="000000"/>
+          <w:sz w:val="24"/>
+        </w:rPr>
+        <w:br/>
+        <w:t>Paragraph 1:</w:t>
+      </w:r>
+      <w:r>
+        <w:rPr>
+          <w:rFonts w:ascii="Times New Roman" w:hAnsi="Times New Roman"/>
+          <w:color w:val="000000"/>
+          <w:sz w:val="24"/>
+        </w:rPr>
+        <w:br/>
+        <w:t>Life is a remarkable phenomenon, and human beings are among the most intricate and fascinating organisms in the natural world</w:t>
+      </w:r>
+      <w:r>
+        <w:rPr>
+          <w:rFonts w:ascii="Times New Roman" w:hAnsi="Times New Roman"/>
           <w:color w:val="000000"/>
           <w:sz w:val="24"/>
         </w:rPr>
@@ -110,15 +128,15 @@
       </w:r>
       <w:r>
         <w:rPr>
-          <w:rFonts w:ascii="TimesNewToman" w:hAnsi="TimesNewToman"/>
+          <w:rFonts w:ascii="Times New Roman" w:hAnsi="Times New Roman"/>
           <w:color w:val="000000"/>
           <w:sz w:val="24"/>
         </w:rPr>
-        <w:t xml:space="preserve"> It has torn veils of ignorance, shattered barriers of dogma, and kindled flames of imagination</w:t>
+        <w:t xml:space="preserve"> Comprised of trillions of cells, each with its own unique function, our bodies are capable of astounding feats of adaptation, growth, and reproduction</w:t>
       </w:r>
       <w:r>
         <w:rPr>
-          <w:rFonts w:ascii="TimesNewToman" w:hAnsi="TimesNewToman"/>
+          <w:rFonts w:ascii="Times New Roman" w:hAnsi="Times New Roman"/>
           <w:color w:val="000000"/>
           <w:sz w:val="24"/>
         </w:rPr>
@@ -126,7 +144,23 @@
       </w:r>
       <w:r>
         <w:rPr>
-          <w:rFonts w:ascii="TimesNewToman" w:hAnsi="TimesNewToman"/>
+          <w:rFonts w:ascii="Times New Roman" w:hAnsi="Times New Roman"/>
+          <w:color w:val="000000"/>
+          <w:sz w:val="24"/>
+        </w:rPr>
+        <w:t xml:space="preserve"> From the intricate workings of our cells to the complex interactions between our organs, human biology is a story of interconnectedness and resilience</w:t>
+      </w:r>
+      <w:r>
+        <w:rPr>
+          <w:rFonts w:ascii="Times New Roman" w:hAnsi="Times New Roman"/>
+          <w:color w:val="000000"/>
+          <w:sz w:val="24"/>
+        </w:rPr>
+        <w:t>.</w:t>
+      </w:r>
+      <w:r>
+        <w:rPr>
+          <w:rFonts w:ascii="Times New Roman" w:hAnsi="Times New Roman"/>
           <w:color w:val="000000"/>
           <w:sz w:val="24"/>
         </w:rPr>
@@ -134,16 +168,25 @@
       </w:r>
       <w:r>
         <w:rPr>
-          <w:rFonts w:ascii="TimesNewToman" w:hAnsi="TimesNewToman"/>
+          <w:rFonts w:ascii="Times New Roman" w:hAnsi="Times New Roman"/>
           <w:color w:val="000000"/>
           <w:sz w:val="24"/>
         </w:rPr>
         <w:br/>
-        <w:t>As we delve deeper into the interplay between art and transcendence, we witness the power of individual perception</w:t>
+        <w:t>Paragraph 2:</w:t>
       </w:r>
       <w:r>
         <w:rPr>
-          <w:rFonts w:ascii="TimesNewToman" w:hAnsi="TimesNewToman"/>
+          <w:rFonts w:ascii="Times New Roman" w:hAnsi="Times New Roman"/>
+          <w:color w:val="000000"/>
+          <w:sz w:val="24"/>
+        </w:rPr>
+        <w:br/>
+        <w:t>Biologists seek to understand the fundamental principles that govern life, examining everything from the structure of molecules to the behavior of entire ecosystems</w:t>
+      </w:r>
+      <w:r>
+        <w:rPr>
+          <w:rFonts w:ascii="Times New Roman" w:hAnsi="Times New Roman"/>
           <w:color w:val="000000"/>
           <w:sz w:val="24"/>
         </w:rPr>
@@ -151,15 +194,15 @@
       </w:r>
       <w:r>
         <w:rPr>
-          <w:rFonts w:ascii="TimesNewToman" w:hAnsi="TimesNewToman"/>
+          <w:rFonts w:ascii="Times New Roman" w:hAnsi="Times New Roman"/>
           <w:color w:val="000000"/>
           <w:sz w:val="24"/>
         </w:rPr>
-        <w:t xml:space="preserve"> When we encounter an artwork that touches our heartstrings, it triggers a chain reaction of emotional, cognitive, and spiritual responses</w:t>
+        <w:t xml:space="preserve"> Whether studying the genetic code that shapes our traits or investigating the intricate web of interactions that occur within cells, biologists are constantly striving to unravel the mysteries of the living world</w:t>
       </w:r>
       <w:r>
         <w:rPr>
-          <w:rFonts w:ascii="TimesNewToman" w:hAnsi="TimesNewToman"/>
+          <w:rFonts w:ascii="Times New Roman" w:hAnsi="Times New Roman"/>
           <w:color w:val="000000"/>
           <w:sz w:val="24"/>
         </w:rPr>
@@ -167,15 +210,15 @@
       </w:r>
       <w:r>
         <w:rPr>
-          <w:rFonts w:ascii="TimesNewToman" w:hAnsi="TimesNewToman"/>
+          <w:rFonts w:ascii="Times New Roman" w:hAnsi="Times New Roman"/>
           <w:color w:val="000000"/>
           <w:sz w:val="24"/>
         </w:rPr>
-        <w:t xml:space="preserve"> We may feel moved, inspired, or provoked into contemplation</w:t>
+        <w:t xml:space="preserve"> Their discoveries have led to groundbreaking advancements in medicine, agriculture, and environmental science, benefitting humanity in countless ways</w:t>
       </w:r>
       <w:r>
         <w:rPr>
-          <w:rFonts w:ascii="TimesNewToman" w:hAnsi="TimesNewToman"/>
+          <w:rFonts w:ascii="Times New Roman" w:hAnsi="Times New Roman"/>
           <w:color w:val="000000"/>
           <w:sz w:val="24"/>
         </w:rPr>
@@ -183,15 +226,33 @@
       </w:r>
       <w:r>
         <w:rPr>
-          <w:rFonts w:ascii="TimesNewToman" w:hAnsi="TimesNewToman"/>
+          <w:rFonts w:ascii="Times New Roman" w:hAnsi="Times New Roman"/>
           <w:color w:val="000000"/>
           <w:sz w:val="24"/>
         </w:rPr>
-        <w:t xml:space="preserve"> Art has this unique ability to dislodge us from familiar landscapes, to transport us to realms beyond the mundane, and to leave an indelible imprint on our consciousness</w:t>
+        <w:br/>
       </w:r>
       <w:r>
         <w:rPr>
-          <w:rFonts w:ascii="TimesNewToman" w:hAnsi="TimesNewToman"/>
+          <w:rFonts w:ascii="Times New Roman" w:hAnsi="Times New Roman"/>
+          <w:color w:val="000000"/>
+          <w:sz w:val="24"/>
+        </w:rPr>
+        <w:br/>
+        <w:t>Paragraph 3:</w:t>
+      </w:r>
+      <w:r>
+        <w:rPr>
+          <w:rFonts w:ascii="Times New Roman" w:hAnsi="Times New Roman"/>
+          <w:color w:val="000000"/>
+          <w:sz w:val="24"/>
+        </w:rPr>
+        <w:br/>
+        <w:t>As high school students, we have a unique opportunity to delve into the fascinating world of biology</w:t>
+      </w:r>
+      <w:r>
+        <w:rPr>
+          <w:rFonts w:ascii="Times New Roman" w:hAnsi="Times New Roman"/>
           <w:color w:val="000000"/>
           <w:sz w:val="24"/>
         </w:rPr>
@@ -199,15 +260,15 @@
       </w:r>
       <w:r>
         <w:rPr>
-          <w:rFonts w:ascii="TimesNewToman" w:hAnsi="TimesNewToman"/>
+          <w:rFonts w:ascii="Times New Roman" w:hAnsi="Times New Roman"/>
           <w:color w:val="000000"/>
           <w:sz w:val="24"/>
         </w:rPr>
-        <w:t xml:space="preserve"> In these moments, art becomes a prism through which we apprehend the subtle nuances of existence</w:t>
+        <w:t xml:space="preserve"> Through classroom lessons, field trips, and hands-on experiments, we can gain a deeper understanding of the human body and its amazing capabilities</w:t>
       </w:r>
       <w:r>
         <w:rPr>
-          <w:rFonts w:ascii="TimesNewToman" w:hAnsi="TimesNewToman"/>
+          <w:rFonts w:ascii="Times New Roman" w:hAnsi="Times New Roman"/>
           <w:color w:val="000000"/>
           <w:sz w:val="24"/>
         </w:rPr>
@@ -215,24 +276,15 @@
       </w:r>
       <w:r>
         <w:rPr>
-          <w:rFonts w:ascii="TimesNewToman" w:hAnsi="TimesNewToman"/>
+          <w:rFonts w:ascii="Times New Roman" w:hAnsi="Times New Roman"/>
           <w:color w:val="000000"/>
           <w:sz w:val="24"/>
         </w:rPr>
-        <w:br/>
+        <w:t xml:space="preserve"> Exploring topics like cell division, genetics, and anatomy can help us appreciate the complexity of life and the interconnectedness of all living things</w:t>
       </w:r>
       <w:r>
         <w:rPr>
-          <w:rFonts w:ascii="TimesNewToman" w:hAnsi="TimesNewToman"/>
-          <w:color w:val="000000"/>
-          <w:sz w:val="24"/>
-        </w:rPr>
-        <w:br/>
-        <w:t>Furthermore, art transcends the limitations of language and speaks to us in a universal tongue</w:t>
-      </w:r>
-      <w:r>
-        <w:rPr>
-          <w:rFonts w:ascii="TimesNewToman" w:hAnsi="TimesNewToman"/>
+          <w:rFonts w:ascii="Times New Roman" w:hAnsi="Times New Roman"/>
           <w:color w:val="000000"/>
           <w:sz w:val="24"/>
         </w:rPr>
@@ -240,63 +292,15 @@
       </w:r>
       <w:r>
         <w:rPr>
-          <w:rFonts w:ascii="TimesNewToman" w:hAnsi="TimesNewToman"/>
+          <w:rFonts w:ascii="Times New Roman" w:hAnsi="Times New Roman"/>
           <w:color w:val="000000"/>
           <w:sz w:val="24"/>
         </w:rPr>
-        <w:t xml:space="preserve"> It has the power to bridge cultural, social, and ideological divides, fostering empathy and understanding</w:t>
+        <w:t xml:space="preserve"> Moreover, biology offers an avenue for developing critical thinking and problem-solving skills that will serve us well in any future endeavor</w:t>
       </w:r>
       <w:r>
         <w:rPr>
-          <w:rFonts w:ascii="TimesNewToman" w:hAnsi="TimesNewToman"/>
-          <w:color w:val="000000"/>
-          <w:sz w:val="24"/>
-        </w:rPr>
-        <w:t>.</w:t>
-      </w:r>
-      <w:r>
-        <w:rPr>
-          <w:rFonts w:ascii="TimesNewToman" w:hAnsi="TimesNewToman"/>
-          <w:color w:val="000000"/>
-          <w:sz w:val="24"/>
-        </w:rPr>
-        <w:t xml:space="preserve"> Through shared artistic experiences, we can forge connections with others, recognize our shared humanity, and realize that we are part of a larger tapestry</w:t>
-      </w:r>
-      <w:r>
-        <w:rPr>
-          <w:rFonts w:ascii="TimesNewToman" w:hAnsi="TimesNewToman"/>
-          <w:color w:val="000000"/>
-          <w:sz w:val="24"/>
-        </w:rPr>
-        <w:t>.</w:t>
-      </w:r>
-      <w:r>
-        <w:rPr>
-          <w:rFonts w:ascii="TimesNewToman" w:hAnsi="TimesNewToman"/>
-          <w:color w:val="000000"/>
-          <w:sz w:val="24"/>
-        </w:rPr>
-        <w:t xml:space="preserve"> Art can stimulate dialogue, spark discourse, and catalyze social change</w:t>
-      </w:r>
-      <w:r>
-        <w:rPr>
-          <w:rFonts w:ascii="TimesNewToman" w:hAnsi="TimesNewToman"/>
-          <w:color w:val="000000"/>
-          <w:sz w:val="24"/>
-        </w:rPr>
-        <w:t>.</w:t>
-      </w:r>
-      <w:r>
-        <w:rPr>
-          <w:rFonts w:ascii="TimesNewToman" w:hAnsi="TimesNewToman"/>
-          <w:color w:val="000000"/>
-          <w:sz w:val="24"/>
-        </w:rPr>
-        <w:t xml:space="preserve"> By challenging assumptions and questioning norms, it has consistently been a catalyst for progress and transformation</w:t>
-      </w:r>
-      <w:r>
-        <w:rPr>
-          <w:rFonts w:ascii="TimesNewToman" w:hAnsi="TimesNewToman"/>
+          <w:rFonts w:ascii="Times New Roman" w:hAnsi="Times New Roman"/>
           <w:color w:val="000000"/>
           <w:sz w:val="24"/>
         </w:rPr>
@@ -306,7 +310,7 @@
     <w:p>
       <w:r>
         <w:rPr>
-          <w:rFonts w:ascii="TimesNewToman" w:hAnsi="TimesNewToman"/>
+          <w:rFonts w:ascii="Times New Roman" w:hAnsi="Times New Roman"/>
           <w:color w:val="000000"/>
           <w:sz w:val="28"/>
         </w:rPr>
@@ -316,47 +320,63 @@
     <w:p>
       <w:r>
         <w:rPr>
-          <w:rFonts w:ascii="TimesNewToman" w:hAnsi="TimesNewToman"/>
+          <w:rFonts w:ascii="Times New Roman" w:hAnsi="Times New Roman"/>
           <w:color w:val="000000"/>
         </w:rPr>
-        <w:t>In conclusion, art's transcendence of shadows is a testament to its enduring power as an agent of change, an illuminator of truth, and a sanctuary for the human spirit</w:t>
+        <w:lastRenderedPageBreak/>
+        <w:t>In this essay, we provided a brief introduction to biology, highlighting its significance in understanding human life and the natural world</w:t>
       </w:r>
       <w:r>
         <w:rPr>
-          <w:rFonts w:ascii="TimesNewToman" w:hAnsi="TimesNewToman"/>
+          <w:rFonts w:ascii="Times New Roman" w:hAnsi="Times New Roman"/>
           <w:color w:val="000000"/>
         </w:rPr>
         <w:t>.</w:t>
       </w:r>
       <w:r>
         <w:rPr>
-          <w:rFonts w:ascii="TimesNewToman" w:hAnsi="TimesNewToman"/>
+          <w:rFonts w:ascii="Times New Roman" w:hAnsi="Times New Roman"/>
           <w:color w:val="000000"/>
         </w:rPr>
-        <w:t xml:space="preserve"> Through the exploration of art's transformative qualities, we glean insights into the depths of our own being, the intricacies of our universe, and the endless possibilities of human endeavor</w:t>
+        <w:t xml:space="preserve"> We discussed the interconnectedness of living organisms and the astounding complexity of the human body</w:t>
       </w:r>
       <w:r>
         <w:rPr>
-          <w:rFonts w:ascii="TimesNewToman" w:hAnsi="TimesNewToman"/>
+          <w:rFonts w:ascii="Times New Roman" w:hAnsi="Times New Roman"/>
           <w:color w:val="000000"/>
         </w:rPr>
         <w:t>.</w:t>
       </w:r>
       <w:r>
         <w:rPr>
-          <w:rFonts w:ascii="TimesNewToman" w:hAnsi="TimesNewToman"/>
+          <w:rFonts w:ascii="Times New Roman" w:hAnsi="Times New Roman"/>
           <w:color w:val="000000"/>
         </w:rPr>
-        <w:t xml:space="preserve"> Art transcends boundaries, uniting us in our shared experiences, sparking conversations, inspiring action, and leaving an everlasting legacy on the course of human history</w:t>
+        <w:t xml:space="preserve"> Moreover, we emphasized the importance of biological research in advancing medicine and agriculture</w:t>
       </w:r>
       <w:r>
         <w:rPr>
-          <w:rFonts w:ascii="TimesNewToman" w:hAnsi="TimesNewToman"/>
+          <w:rFonts w:ascii="Times New Roman" w:hAnsi="Times New Roman"/>
+          <w:color w:val="000000"/>
+        </w:rPr>
+        <w:t>.</w:t>
+      </w:r>
+      <w:r>
+        <w:rPr>
+          <w:rFonts w:ascii="Times New Roman" w:hAnsi="Times New Roman"/>
+          <w:color w:val="000000"/>
+        </w:rPr>
+        <w:t xml:space="preserve"> By exploring the wonders of biology, high school students can develop a deeper appreciation for life and acquire essential skills that will benefit them in their future pursuits</w:t>
+      </w:r>
+      <w:r>
+        <w:rPr>
+          <w:rFonts w:ascii="Times New Roman" w:hAnsi="Times New Roman"/>
           <w:color w:val="000000"/>
         </w:rPr>
         <w:t>.</w:t>
       </w:r>
     </w:p>
+    <w:p/>
     <w:sectPr>
       <w:pgSz w:w="12240" w:h="15840"/>
       <w:pgMar w:top="1440" w:right="1800" w:bottom="1440" w:left="1800" w:header="720" w:footer="720" w:gutter="0"/>
@@ -540,31 +560,31 @@
       </w:rPr>
     </w:lvl>
   </w:abstractNum>
-  <w:num w:numId="1" w16cid:durableId="1251701586">
+  <w:num w:numId="1" w16cid:durableId="214318293">
     <w:abstractNumId w:val="8"/>
   </w:num>
-  <w:num w:numId="2" w16cid:durableId="91051587">
+  <w:num w:numId="2" w16cid:durableId="1773745592">
     <w:abstractNumId w:val="6"/>
   </w:num>
-  <w:num w:numId="3" w16cid:durableId="599217629">
+  <w:num w:numId="3" w16cid:durableId="1771974066">
     <w:abstractNumId w:val="5"/>
   </w:num>
-  <w:num w:numId="4" w16cid:durableId="53815512">
+  <w:num w:numId="4" w16cid:durableId="480541622">
     <w:abstractNumId w:val="4"/>
   </w:num>
-  <w:num w:numId="5" w16cid:durableId="1548830299">
+  <w:num w:numId="5" w16cid:durableId="681513042">
     <w:abstractNumId w:val="7"/>
   </w:num>
-  <w:num w:numId="6" w16cid:durableId="1558393419">
+  <w:num w:numId="6" w16cid:durableId="473718439">
     <w:abstractNumId w:val="3"/>
   </w:num>
-  <w:num w:numId="7" w16cid:durableId="1380281709">
+  <w:num w:numId="7" w16cid:durableId="1157501401">
     <w:abstractNumId w:val="2"/>
   </w:num>
-  <w:num w:numId="8" w16cid:durableId="1430542111">
+  <w:num w:numId="8" w16cid:durableId="424232330">
     <w:abstractNumId w:val="1"/>
   </w:num>
-  <w:num w:numId="9" w16cid:durableId="689070464">
+  <w:num w:numId="9" w16cid:durableId="2029209530">
     <w:abstractNumId w:val="0"/>
   </w:num>
 </w:numbering>
